--- a/正向MR分析结果/SBP/SBP.docx
+++ b/正向MR分析结果/SBP/SBP.docx
@@ -21,7 +21,7 @@
           <w:szCs w:val="24"/>
           <w:lang w:val="en-US" w:eastAsia="zh-CN"/>
         </w:rPr>
-        <w:t>mr分析：均支持阳性结果，但是反向不一致</w:t>
+        <w:t>mr分析：p值都大于0.05，均支持阴性结果，但是方向不一致</w:t>
       </w:r>
       <w:r>
         <w:rPr>
@@ -291,6 +291,7 @@
       <w:pPr>
         <w:widowControl w:val="0"/>
         <w:numPr>
+          <w:ilvl w:val="0"/>
           <w:numId w:val="0"/>
         </w:numPr>
         <w:jc w:val="both"/>
@@ -306,6 +307,7 @@
       <w:pPr>
         <w:widowControl w:val="0"/>
         <w:numPr>
+          <w:ilvl w:val="0"/>
           <w:numId w:val="0"/>
         </w:numPr>
         <w:jc w:val="both"/>
@@ -321,6 +323,7 @@
       <w:pPr>
         <w:widowControl w:val="0"/>
         <w:numPr>
+          <w:ilvl w:val="0"/>
           <w:numId w:val="0"/>
         </w:numPr>
         <w:jc w:val="both"/>
@@ -336,6 +339,7 @@
       <w:pPr>
         <w:widowControl w:val="0"/>
         <w:numPr>
+          <w:ilvl w:val="0"/>
           <w:numId w:val="0"/>
         </w:numPr>
         <w:jc w:val="both"/>
@@ -351,6 +355,7 @@
       <w:pPr>
         <w:widowControl w:val="0"/>
         <w:numPr>
+          <w:ilvl w:val="0"/>
           <w:numId w:val="0"/>
         </w:numPr>
         <w:jc w:val="both"/>
@@ -366,6 +371,7 @@
       <w:pPr>
         <w:widowControl w:val="0"/>
         <w:numPr>
+          <w:ilvl w:val="0"/>
           <w:numId w:val="0"/>
         </w:numPr>
         <w:jc w:val="both"/>
@@ -381,6 +387,7 @@
       <w:pPr>
         <w:widowControl w:val="0"/>
         <w:numPr>
+          <w:ilvl w:val="0"/>
           <w:numId w:val="0"/>
         </w:numPr>
         <w:jc w:val="both"/>
@@ -396,6 +403,7 @@
       <w:pPr>
         <w:widowControl w:val="0"/>
         <w:numPr>
+          <w:ilvl w:val="0"/>
           <w:numId w:val="0"/>
         </w:numPr>
         <w:jc w:val="both"/>
@@ -411,6 +419,7 @@
       <w:pPr>
         <w:widowControl w:val="0"/>
         <w:numPr>
+          <w:ilvl w:val="0"/>
           <w:numId w:val="0"/>
         </w:numPr>
         <w:jc w:val="both"/>
@@ -426,6 +435,7 @@
       <w:pPr>
         <w:widowControl w:val="0"/>
         <w:numPr>
+          <w:ilvl w:val="0"/>
           <w:numId w:val="0"/>
         </w:numPr>
         <w:jc w:val="both"/>
@@ -441,6 +451,7 @@
       <w:pPr>
         <w:widowControl w:val="0"/>
         <w:numPr>
+          <w:ilvl w:val="0"/>
           <w:numId w:val="0"/>
         </w:numPr>
         <w:jc w:val="both"/>
@@ -456,6 +467,7 @@
       <w:pPr>
         <w:widowControl w:val="0"/>
         <w:numPr>
+          <w:ilvl w:val="0"/>
           <w:numId w:val="0"/>
         </w:numPr>
         <w:jc w:val="both"/>
@@ -471,6 +483,7 @@
       <w:pPr>
         <w:widowControl w:val="0"/>
         <w:numPr>
+          <w:ilvl w:val="0"/>
           <w:numId w:val="0"/>
         </w:numPr>
         <w:jc w:val="both"/>
@@ -486,6 +499,7 @@
       <w:pPr>
         <w:widowControl w:val="0"/>
         <w:numPr>
+          <w:ilvl w:val="0"/>
           <w:numId w:val="0"/>
         </w:numPr>
         <w:jc w:val="both"/>
@@ -688,7 +702,7 @@
           <w:szCs w:val="24"/>
           <w:lang w:val="en-US" w:eastAsia="zh-CN"/>
         </w:rPr>
-        <w:t>Leave one out analysis：数据分布集中，均在y轴一侧</w:t>
+        <w:t>Leave one out analysis：数据分布集中，均在y轴一侧，不支持阴性结果</w:t>
       </w:r>
       <w:r>
         <w:rPr>
@@ -775,7 +789,7 @@
           <w:szCs w:val="24"/>
           <w:lang w:val="en-US" w:eastAsia="zh-CN"/>
         </w:rPr>
-        <w:t>结论：大概率为阳性结果</w:t>
+        <w:t>结论：偏向阴性结果</w:t>
       </w:r>
       <w:bookmarkStart w:id="0" w:name="_GoBack"/>
       <w:bookmarkEnd w:id="0"/>
